--- a/1.项目论证/8-界面原型-董心.docx
+++ b/1.项目论证/8-界面原型-董心.docx
@@ -3,29 +3,914 @@
 <w:document xmlns:wpc="http://schemas.microsoft.com/office/word/2010/wordprocessingCanvas" xmlns:cx="http://schemas.microsoft.com/office/drawing/2014/chartex" xmlns:cx1="http://schemas.microsoft.com/office/drawing/2015/9/8/chartex" xmlns:cx2="http://schemas.microsoft.com/office/drawing/2015/10/21/chartex" xmlns:cx3="http://schemas.microsoft.com/office/drawing/2016/5/9/chartex" xmlns:cx4="http://schemas.microsoft.com/office/drawing/2016/5/10/chartex" xmlns:cx5="http://schemas.microsoft.com/office/drawing/2016/5/11/chartex" xmlns:cx6="http://schemas.microsoft.com/office/drawing/2016/5/12/chartex" xmlns:cx7="http://schemas.microsoft.com/office/drawing/2016/5/13/chartex" xmlns:cx8="http://schemas.microsoft.com/office/drawing/2016/5/14/chartex" xmlns:mc="http://schemas.openxmlformats.org/markup-compatibility/2006" xmlns:aink="http://schemas.microsoft.com/office/drawing/2016/ink" xmlns:am3d="http://schemas.microsoft.com/office/drawing/2017/model3d" xmlns:o="urn:schemas-microsoft-com:office:office" xmlns:r="http://schemas.openxmlformats.org/officeDocument/2006/relationships" xmlns:m="http://schemas.openxmlformats.org/officeDocument/2006/math" xmlns:v="urn:schemas-microsoft-com:vml" xmlns:wp14="http://schemas.microsoft.com/office/word/2010/wordprocessingDrawing" xmlns:wp="http://schemas.openxmlformats.org/drawingml/2006/wordprocessingDrawing" xmlns:w10="urn:schemas-microsoft-com:office:word" xmlns:w="http://schemas.openxmlformats.org/wordprocessingml/2006/main" xmlns:w14="http://schemas.microsoft.com/office/word/2010/wordml" xmlns:w15="http://schemas.microsoft.com/office/word/2012/wordml" xmlns:w16cid="http://schemas.microsoft.com/office/word/2016/wordml/cid" xmlns:w16se="http://schemas.microsoft.com/office/word/2015/wordml/symex" xmlns:wpg="http://schemas.microsoft.com/office/word/2010/wordprocessingGroup" xmlns:wpi="http://schemas.microsoft.com/office/word/2010/wordprocessingInk" xmlns:wne="http://schemas.microsoft.com/office/word/2006/wordml" xmlns:wps="http://schemas.microsoft.com/office/word/2010/wordprocessingShape" mc:Ignorable="w14 w15 w16se w16cid wp14">
   <w:body>
     <w:p>
-      <w:r>
-        <w:rPr>
-          <w:rFonts w:hint="eastAsia"/>
-        </w:rPr>
-        <w:t>墨刀原型链接：</w:t>
-      </w:r>
-    </w:p>
-    <w:p>
-      <w:pPr>
-        <w:rPr>
-          <w:rFonts w:hint="eastAsia"/>
-        </w:rPr>
-      </w:pPr>
+      <w:bookmarkStart w:id="0" w:name="_Hlk34815866"/>
+      <w:bookmarkEnd w:id="0"/>
+      <w:proofErr w:type="gramStart"/>
+      <w:r>
+        <w:rPr>
+          <w:rFonts w:hint="eastAsia"/>
+        </w:rPr>
+        <w:t>墨刀原型</w:t>
+      </w:r>
+      <w:proofErr w:type="gramEnd"/>
+      <w:r>
+        <w:rPr>
+          <w:rFonts w:hint="eastAsia"/>
+        </w:rPr>
+        <w:t>链接：</w:t>
+      </w:r>
+    </w:p>
+    <w:p>
       <w:hyperlink r:id="rId4" w:history="1">
         <w:r>
           <w:rPr>
             <w:rStyle w:val="a3"/>
           </w:rPr>
-          <w:t>https://free.modao.cc/app/design/pbk7fxinl6vgieim</w:t>
+          <w:t>https://free.modao.cc/app/q4PpzhJjiP54s0xW6w4lrcJfC8KnhMm?simulator_type=device&amp;sticky</w:t>
         </w:r>
       </w:hyperlink>
-      <w:bookmarkStart w:id="0" w:name="_GoBack"/>
-      <w:bookmarkEnd w:id="0"/>
+    </w:p>
+    <w:p/>
+    <w:p>
+      <w:r>
+        <w:rPr>
+          <w:noProof/>
+        </w:rPr>
+        <w:drawing>
+          <wp:inline distT="0" distB="0" distL="0" distR="0" wp14:anchorId="14C5FA48" wp14:editId="069A0C50">
+            <wp:extent cx="2509484" cy="4983480"/>
+            <wp:effectExtent l="0" t="0" r="5715" b="7620"/>
+            <wp:docPr id="1" name="图片 1"/>
+            <wp:cNvGraphicFramePr>
+              <a:graphicFrameLocks xmlns:a="http://schemas.openxmlformats.org/drawingml/2006/main" noChangeAspect="1"/>
+            </wp:cNvGraphicFramePr>
+            <a:graphic xmlns:a="http://schemas.openxmlformats.org/drawingml/2006/main">
+              <a:graphicData uri="http://schemas.openxmlformats.org/drawingml/2006/picture">
+                <pic:pic xmlns:pic="http://schemas.openxmlformats.org/drawingml/2006/picture">
+                  <pic:nvPicPr>
+                    <pic:cNvPr id="0" name="Picture 1"/>
+                    <pic:cNvPicPr>
+                      <a:picLocks noChangeAspect="1" noChangeArrowheads="1"/>
+                    </pic:cNvPicPr>
+                  </pic:nvPicPr>
+                  <pic:blipFill>
+                    <a:blip r:embed="rId5">
+                      <a:extLst>
+                        <a:ext uri="{28A0092B-C50C-407E-A947-70E740481C1C}">
+                          <a14:useLocalDpi xmlns:a14="http://schemas.microsoft.com/office/drawing/2010/main" val="0"/>
+                        </a:ext>
+                      </a:extLst>
+                    </a:blip>
+                    <a:srcRect/>
+                    <a:stretch>
+                      <a:fillRect/>
+                    </a:stretch>
+                  </pic:blipFill>
+                  <pic:spPr bwMode="auto">
+                    <a:xfrm>
+                      <a:off x="0" y="0"/>
+                      <a:ext cx="2528778" cy="5021794"/>
+                    </a:xfrm>
+                    <a:prstGeom prst="rect">
+                      <a:avLst/>
+                    </a:prstGeom>
+                    <a:noFill/>
+                    <a:ln>
+                      <a:noFill/>
+                    </a:ln>
+                  </pic:spPr>
+                </pic:pic>
+              </a:graphicData>
+            </a:graphic>
+          </wp:inline>
+        </w:drawing>
+      </w:r>
+      <w:r>
+        <w:rPr>
+          <w:noProof/>
+        </w:rPr>
+        <w:drawing>
+          <wp:inline distT="0" distB="0" distL="0" distR="0" wp14:anchorId="43449D13" wp14:editId="4A3806DE">
+            <wp:extent cx="2514521" cy="5006340"/>
+            <wp:effectExtent l="0" t="0" r="635" b="3810"/>
+            <wp:docPr id="2" name="图片 2"/>
+            <wp:cNvGraphicFramePr>
+              <a:graphicFrameLocks xmlns:a="http://schemas.openxmlformats.org/drawingml/2006/main" noChangeAspect="1"/>
+            </wp:cNvGraphicFramePr>
+            <a:graphic xmlns:a="http://schemas.openxmlformats.org/drawingml/2006/main">
+              <a:graphicData uri="http://schemas.openxmlformats.org/drawingml/2006/picture">
+                <pic:pic xmlns:pic="http://schemas.openxmlformats.org/drawingml/2006/picture">
+                  <pic:nvPicPr>
+                    <pic:cNvPr id="0" name="Picture 2"/>
+                    <pic:cNvPicPr>
+                      <a:picLocks noChangeAspect="1" noChangeArrowheads="1"/>
+                    </pic:cNvPicPr>
+                  </pic:nvPicPr>
+                  <pic:blipFill>
+                    <a:blip r:embed="rId6">
+                      <a:extLst>
+                        <a:ext uri="{28A0092B-C50C-407E-A947-70E740481C1C}">
+                          <a14:useLocalDpi xmlns:a14="http://schemas.microsoft.com/office/drawing/2010/main" val="0"/>
+                        </a:ext>
+                      </a:extLst>
+                    </a:blip>
+                    <a:srcRect/>
+                    <a:stretch>
+                      <a:fillRect/>
+                    </a:stretch>
+                  </pic:blipFill>
+                  <pic:spPr bwMode="auto">
+                    <a:xfrm>
+                      <a:off x="0" y="0"/>
+                      <a:ext cx="2528868" cy="5034905"/>
+                    </a:xfrm>
+                    <a:prstGeom prst="rect">
+                      <a:avLst/>
+                    </a:prstGeom>
+                    <a:noFill/>
+                    <a:ln>
+                      <a:noFill/>
+                    </a:ln>
+                  </pic:spPr>
+                </pic:pic>
+              </a:graphicData>
+            </a:graphic>
+          </wp:inline>
+        </w:drawing>
+      </w:r>
+    </w:p>
+    <w:p>
+      <w:pPr>
+        <w:ind w:firstLineChars="900" w:firstLine="1890"/>
+      </w:pPr>
+      <w:r>
+        <w:rPr>
+          <w:rFonts w:hint="eastAsia"/>
+        </w:rPr>
+        <w:t xml:space="preserve">启动页 </w:t>
+      </w:r>
+      <w:r>
+        <w:t xml:space="preserve">                             </w:t>
+      </w:r>
+      <w:r>
+        <w:rPr>
+          <w:rFonts w:hint="eastAsia"/>
+        </w:rPr>
+        <w:t>注册页</w:t>
+      </w:r>
+    </w:p>
+    <w:p>
+      <w:pPr>
+        <w:rPr>
+          <w:rFonts w:hint="eastAsia"/>
+        </w:rPr>
+      </w:pPr>
+      <w:r>
+        <w:rPr>
+          <w:noProof/>
+        </w:rPr>
+        <w:lastRenderedPageBreak/>
+        <w:drawing>
+          <wp:inline distT="0" distB="0" distL="0" distR="0" wp14:anchorId="6BE2A807" wp14:editId="7154F9D8">
+            <wp:extent cx="2679583" cy="5448300"/>
+            <wp:effectExtent l="0" t="0" r="6985" b="0"/>
+            <wp:docPr id="3" name="图片 3"/>
+            <wp:cNvGraphicFramePr>
+              <a:graphicFrameLocks xmlns:a="http://schemas.openxmlformats.org/drawingml/2006/main" noChangeAspect="1"/>
+            </wp:cNvGraphicFramePr>
+            <a:graphic xmlns:a="http://schemas.openxmlformats.org/drawingml/2006/main">
+              <a:graphicData uri="http://schemas.openxmlformats.org/drawingml/2006/picture">
+                <pic:pic xmlns:pic="http://schemas.openxmlformats.org/drawingml/2006/picture">
+                  <pic:nvPicPr>
+                    <pic:cNvPr id="0" name="Picture 3"/>
+                    <pic:cNvPicPr>
+                      <a:picLocks noChangeAspect="1" noChangeArrowheads="1"/>
+                    </pic:cNvPicPr>
+                  </pic:nvPicPr>
+                  <pic:blipFill>
+                    <a:blip r:embed="rId7">
+                      <a:extLst>
+                        <a:ext uri="{28A0092B-C50C-407E-A947-70E740481C1C}">
+                          <a14:useLocalDpi xmlns:a14="http://schemas.microsoft.com/office/drawing/2010/main" val="0"/>
+                        </a:ext>
+                      </a:extLst>
+                    </a:blip>
+                    <a:srcRect/>
+                    <a:stretch>
+                      <a:fillRect/>
+                    </a:stretch>
+                  </pic:blipFill>
+                  <pic:spPr bwMode="auto">
+                    <a:xfrm>
+                      <a:off x="0" y="0"/>
+                      <a:ext cx="2695960" cy="5481599"/>
+                    </a:xfrm>
+                    <a:prstGeom prst="rect">
+                      <a:avLst/>
+                    </a:prstGeom>
+                    <a:noFill/>
+                    <a:ln>
+                      <a:noFill/>
+                    </a:ln>
+                  </pic:spPr>
+                </pic:pic>
+              </a:graphicData>
+            </a:graphic>
+          </wp:inline>
+        </w:drawing>
+      </w:r>
+    </w:p>
+    <w:p>
+      <w:pPr>
+        <w:ind w:left="1260" w:firstLineChars="200" w:firstLine="420"/>
+      </w:pPr>
+      <w:r>
+        <w:rPr>
+          <w:rFonts w:hint="eastAsia"/>
+        </w:rPr>
+        <w:t>登录页</w:t>
+      </w:r>
+    </w:p>
+    <w:p>
+      <w:pPr>
+        <w:rPr>
+          <w:rFonts w:hint="eastAsia"/>
+        </w:rPr>
+      </w:pPr>
+      <w:r>
+        <w:rPr>
+          <w:noProof/>
+        </w:rPr>
+        <w:lastRenderedPageBreak/>
+        <w:drawing>
+          <wp:inline distT="0" distB="0" distL="0" distR="0" wp14:anchorId="1B7FB210" wp14:editId="7D874168">
+            <wp:extent cx="2439700" cy="4884420"/>
+            <wp:effectExtent l="0" t="0" r="0" b="0"/>
+            <wp:docPr id="4" name="图片 4"/>
+            <wp:cNvGraphicFramePr>
+              <a:graphicFrameLocks xmlns:a="http://schemas.openxmlformats.org/drawingml/2006/main" noChangeAspect="1"/>
+            </wp:cNvGraphicFramePr>
+            <a:graphic xmlns:a="http://schemas.openxmlformats.org/drawingml/2006/main">
+              <a:graphicData uri="http://schemas.openxmlformats.org/drawingml/2006/picture">
+                <pic:pic xmlns:pic="http://schemas.openxmlformats.org/drawingml/2006/picture">
+                  <pic:nvPicPr>
+                    <pic:cNvPr id="0" name="Picture 4"/>
+                    <pic:cNvPicPr>
+                      <a:picLocks noChangeAspect="1" noChangeArrowheads="1"/>
+                    </pic:cNvPicPr>
+                  </pic:nvPicPr>
+                  <pic:blipFill>
+                    <a:blip r:embed="rId8">
+                      <a:extLst>
+                        <a:ext uri="{28A0092B-C50C-407E-A947-70E740481C1C}">
+                          <a14:useLocalDpi xmlns:a14="http://schemas.microsoft.com/office/drawing/2010/main" val="0"/>
+                        </a:ext>
+                      </a:extLst>
+                    </a:blip>
+                    <a:srcRect/>
+                    <a:stretch>
+                      <a:fillRect/>
+                    </a:stretch>
+                  </pic:blipFill>
+                  <pic:spPr bwMode="auto">
+                    <a:xfrm>
+                      <a:off x="0" y="0"/>
+                      <a:ext cx="2472812" cy="4950713"/>
+                    </a:xfrm>
+                    <a:prstGeom prst="rect">
+                      <a:avLst/>
+                    </a:prstGeom>
+                    <a:noFill/>
+                    <a:ln>
+                      <a:noFill/>
+                    </a:ln>
+                  </pic:spPr>
+                </pic:pic>
+              </a:graphicData>
+            </a:graphic>
+          </wp:inline>
+        </w:drawing>
+      </w:r>
+      <w:r>
+        <w:rPr>
+          <w:noProof/>
+        </w:rPr>
+        <w:drawing>
+          <wp:inline distT="0" distB="0" distL="0" distR="0" wp14:anchorId="20077AE9" wp14:editId="65FFC42C">
+            <wp:extent cx="2506980" cy="4892653"/>
+            <wp:effectExtent l="0" t="0" r="7620" b="3810"/>
+            <wp:docPr id="5" name="图片 5"/>
+            <wp:cNvGraphicFramePr>
+              <a:graphicFrameLocks xmlns:a="http://schemas.openxmlformats.org/drawingml/2006/main" noChangeAspect="1"/>
+            </wp:cNvGraphicFramePr>
+            <a:graphic xmlns:a="http://schemas.openxmlformats.org/drawingml/2006/main">
+              <a:graphicData uri="http://schemas.openxmlformats.org/drawingml/2006/picture">
+                <pic:pic xmlns:pic="http://schemas.openxmlformats.org/drawingml/2006/picture">
+                  <pic:nvPicPr>
+                    <pic:cNvPr id="0" name="Picture 5"/>
+                    <pic:cNvPicPr>
+                      <a:picLocks noChangeAspect="1" noChangeArrowheads="1"/>
+                    </pic:cNvPicPr>
+                  </pic:nvPicPr>
+                  <pic:blipFill>
+                    <a:blip r:embed="rId9">
+                      <a:extLst>
+                        <a:ext uri="{28A0092B-C50C-407E-A947-70E740481C1C}">
+                          <a14:useLocalDpi xmlns:a14="http://schemas.microsoft.com/office/drawing/2010/main" val="0"/>
+                        </a:ext>
+                      </a:extLst>
+                    </a:blip>
+                    <a:srcRect/>
+                    <a:stretch>
+                      <a:fillRect/>
+                    </a:stretch>
+                  </pic:blipFill>
+                  <pic:spPr bwMode="auto">
+                    <a:xfrm>
+                      <a:off x="0" y="0"/>
+                      <a:ext cx="2535837" cy="4948971"/>
+                    </a:xfrm>
+                    <a:prstGeom prst="rect">
+                      <a:avLst/>
+                    </a:prstGeom>
+                    <a:noFill/>
+                    <a:ln>
+                      <a:noFill/>
+                    </a:ln>
+                  </pic:spPr>
+                </pic:pic>
+              </a:graphicData>
+            </a:graphic>
+          </wp:inline>
+        </w:drawing>
+      </w:r>
+    </w:p>
+    <w:p>
+      <w:pPr>
+        <w:ind w:left="420" w:firstLineChars="300" w:firstLine="630"/>
+      </w:pPr>
+      <w:r>
+        <w:rPr>
+          <w:rFonts w:hint="eastAsia"/>
+        </w:rPr>
+        <w:t>首页</w:t>
+      </w:r>
+      <w:r>
+        <w:rPr>
+          <w:rFonts w:hint="eastAsia"/>
+        </w:rPr>
+        <w:t>-</w:t>
+      </w:r>
+      <w:r>
+        <w:rPr>
+          <w:rFonts w:hint="eastAsia"/>
+        </w:rPr>
+        <w:t>我加入的队伍</w:t>
+      </w:r>
+      <w:r>
+        <w:rPr>
+          <w:rFonts w:hint="eastAsia"/>
+        </w:rPr>
+        <w:t xml:space="preserve"> </w:t>
+      </w:r>
+      <w:r>
+        <w:t xml:space="preserve">                    </w:t>
+      </w:r>
+      <w:r>
+        <w:rPr>
+          <w:rFonts w:hint="eastAsia"/>
+        </w:rPr>
+        <w:t>首页-创建队伍</w:t>
+      </w:r>
+    </w:p>
+    <w:p>
+      <w:pPr>
+        <w:rPr>
+          <w:rFonts w:hint="eastAsia"/>
+        </w:rPr>
+      </w:pPr>
+      <w:r>
+        <w:rPr>
+          <w:noProof/>
+        </w:rPr>
+        <w:lastRenderedPageBreak/>
+        <w:drawing>
+          <wp:inline distT="0" distB="0" distL="0" distR="0" wp14:anchorId="51D6E88E" wp14:editId="32DB2ABD">
+            <wp:extent cx="2441028" cy="4983132"/>
+            <wp:effectExtent l="0" t="0" r="0" b="8255"/>
+            <wp:docPr id="6" name="图片 6"/>
+            <wp:cNvGraphicFramePr>
+              <a:graphicFrameLocks xmlns:a="http://schemas.openxmlformats.org/drawingml/2006/main" noChangeAspect="1"/>
+            </wp:cNvGraphicFramePr>
+            <a:graphic xmlns:a="http://schemas.openxmlformats.org/drawingml/2006/main">
+              <a:graphicData uri="http://schemas.openxmlformats.org/drawingml/2006/picture">
+                <pic:pic xmlns:pic="http://schemas.openxmlformats.org/drawingml/2006/picture">
+                  <pic:nvPicPr>
+                    <pic:cNvPr id="0" name="Picture 6"/>
+                    <pic:cNvPicPr>
+                      <a:picLocks noChangeAspect="1" noChangeArrowheads="1"/>
+                    </pic:cNvPicPr>
+                  </pic:nvPicPr>
+                  <pic:blipFill>
+                    <a:blip r:embed="rId10">
+                      <a:extLst>
+                        <a:ext uri="{28A0092B-C50C-407E-A947-70E740481C1C}">
+                          <a14:useLocalDpi xmlns:a14="http://schemas.microsoft.com/office/drawing/2010/main" val="0"/>
+                        </a:ext>
+                      </a:extLst>
+                    </a:blip>
+                    <a:srcRect/>
+                    <a:stretch>
+                      <a:fillRect/>
+                    </a:stretch>
+                  </pic:blipFill>
+                  <pic:spPr bwMode="auto">
+                    <a:xfrm>
+                      <a:off x="0" y="0"/>
+                      <a:ext cx="2455649" cy="5012979"/>
+                    </a:xfrm>
+                    <a:prstGeom prst="rect">
+                      <a:avLst/>
+                    </a:prstGeom>
+                    <a:noFill/>
+                    <a:ln>
+                      <a:noFill/>
+                    </a:ln>
+                  </pic:spPr>
+                </pic:pic>
+              </a:graphicData>
+            </a:graphic>
+          </wp:inline>
+        </w:drawing>
+      </w:r>
+      <w:r>
+        <w:rPr>
+          <w:rFonts w:hint="eastAsia"/>
+          <w:noProof/>
+        </w:rPr>
+        <w:drawing>
+          <wp:inline distT="0" distB="0" distL="0" distR="0" wp14:anchorId="1082D618" wp14:editId="46E122D3">
+            <wp:extent cx="2499814" cy="4969510"/>
+            <wp:effectExtent l="0" t="0" r="0" b="2540"/>
+            <wp:docPr id="7" name="图片 7"/>
+            <wp:cNvGraphicFramePr>
+              <a:graphicFrameLocks xmlns:a="http://schemas.openxmlformats.org/drawingml/2006/main" noChangeAspect="1"/>
+            </wp:cNvGraphicFramePr>
+            <a:graphic xmlns:a="http://schemas.openxmlformats.org/drawingml/2006/main">
+              <a:graphicData uri="http://schemas.openxmlformats.org/drawingml/2006/picture">
+                <pic:pic xmlns:pic="http://schemas.openxmlformats.org/drawingml/2006/picture">
+                  <pic:nvPicPr>
+                    <pic:cNvPr id="0" name="Picture 7"/>
+                    <pic:cNvPicPr>
+                      <a:picLocks noChangeAspect="1" noChangeArrowheads="1"/>
+                    </pic:cNvPicPr>
+                  </pic:nvPicPr>
+                  <pic:blipFill>
+                    <a:blip r:embed="rId11">
+                      <a:extLst>
+                        <a:ext uri="{28A0092B-C50C-407E-A947-70E740481C1C}">
+                          <a14:useLocalDpi xmlns:a14="http://schemas.microsoft.com/office/drawing/2010/main" val="0"/>
+                        </a:ext>
+                      </a:extLst>
+                    </a:blip>
+                    <a:srcRect/>
+                    <a:stretch>
+                      <a:fillRect/>
+                    </a:stretch>
+                  </pic:blipFill>
+                  <pic:spPr bwMode="auto">
+                    <a:xfrm>
+                      <a:off x="0" y="0"/>
+                      <a:ext cx="2507726" cy="4985240"/>
+                    </a:xfrm>
+                    <a:prstGeom prst="rect">
+                      <a:avLst/>
+                    </a:prstGeom>
+                    <a:noFill/>
+                    <a:ln>
+                      <a:noFill/>
+                    </a:ln>
+                  </pic:spPr>
+                </pic:pic>
+              </a:graphicData>
+            </a:graphic>
+          </wp:inline>
+        </w:drawing>
+      </w:r>
+    </w:p>
+    <w:p>
+      <w:pPr>
+        <w:ind w:firstLineChars="500" w:firstLine="1050"/>
+        <w:rPr>
+          <w:rFonts w:hint="eastAsia"/>
+        </w:rPr>
+      </w:pPr>
+      <w:r>
+        <w:rPr>
+          <w:rFonts w:hint="eastAsia"/>
+        </w:rPr>
+        <w:t xml:space="preserve">首页二级页-签到页 </w:t>
+      </w:r>
+      <w:r>
+        <w:t xml:space="preserve">                    </w:t>
+      </w:r>
+      <w:r>
+        <w:rPr>
+          <w:rFonts w:hint="eastAsia"/>
+        </w:rPr>
+        <w:t>首页二级页-</w:t>
+      </w:r>
+      <w:r>
+        <w:rPr>
+          <w:rFonts w:hint="eastAsia"/>
+        </w:rPr>
+        <w:t>消息</w:t>
+      </w:r>
+      <w:r>
+        <w:rPr>
+          <w:rFonts w:hint="eastAsia"/>
+        </w:rPr>
+        <w:t>页</w:t>
+      </w:r>
+    </w:p>
+    <w:p>
+      <w:pPr>
+        <w:rPr>
+          <w:rFonts w:hint="eastAsia"/>
+        </w:rPr>
+      </w:pPr>
+      <w:r>
+        <w:rPr>
+          <w:noProof/>
+        </w:rPr>
+        <w:lastRenderedPageBreak/>
+        <w:drawing>
+          <wp:inline distT="0" distB="0" distL="0" distR="0" wp14:anchorId="3BF092EC" wp14:editId="1E75B61D">
+            <wp:extent cx="2477348" cy="4914900"/>
+            <wp:effectExtent l="0" t="0" r="0" b="0"/>
+            <wp:docPr id="8" name="图片 8"/>
+            <wp:cNvGraphicFramePr>
+              <a:graphicFrameLocks xmlns:a="http://schemas.openxmlformats.org/drawingml/2006/main" noChangeAspect="1"/>
+            </wp:cNvGraphicFramePr>
+            <a:graphic xmlns:a="http://schemas.openxmlformats.org/drawingml/2006/main">
+              <a:graphicData uri="http://schemas.openxmlformats.org/drawingml/2006/picture">
+                <pic:pic xmlns:pic="http://schemas.openxmlformats.org/drawingml/2006/picture">
+                  <pic:nvPicPr>
+                    <pic:cNvPr id="0" name="Picture 8"/>
+                    <pic:cNvPicPr>
+                      <a:picLocks noChangeAspect="1" noChangeArrowheads="1"/>
+                    </pic:cNvPicPr>
+                  </pic:nvPicPr>
+                  <pic:blipFill>
+                    <a:blip r:embed="rId12">
+                      <a:extLst>
+                        <a:ext uri="{28A0092B-C50C-407E-A947-70E740481C1C}">
+                          <a14:useLocalDpi xmlns:a14="http://schemas.microsoft.com/office/drawing/2010/main" val="0"/>
+                        </a:ext>
+                      </a:extLst>
+                    </a:blip>
+                    <a:srcRect/>
+                    <a:stretch>
+                      <a:fillRect/>
+                    </a:stretch>
+                  </pic:blipFill>
+                  <pic:spPr bwMode="auto">
+                    <a:xfrm>
+                      <a:off x="0" y="0"/>
+                      <a:ext cx="2484635" cy="4929356"/>
+                    </a:xfrm>
+                    <a:prstGeom prst="rect">
+                      <a:avLst/>
+                    </a:prstGeom>
+                    <a:noFill/>
+                    <a:ln>
+                      <a:noFill/>
+                    </a:ln>
+                  </pic:spPr>
+                </pic:pic>
+              </a:graphicData>
+            </a:graphic>
+          </wp:inline>
+        </w:drawing>
+      </w:r>
+      <w:r>
+        <w:rPr>
+          <w:noProof/>
+        </w:rPr>
+        <w:drawing>
+          <wp:inline distT="0" distB="0" distL="0" distR="0" wp14:anchorId="7C8A6D0E" wp14:editId="0C3C795F">
+            <wp:extent cx="2446020" cy="4897073"/>
+            <wp:effectExtent l="0" t="0" r="0" b="0"/>
+            <wp:docPr id="9" name="图片 9"/>
+            <wp:cNvGraphicFramePr>
+              <a:graphicFrameLocks xmlns:a="http://schemas.openxmlformats.org/drawingml/2006/main" noChangeAspect="1"/>
+            </wp:cNvGraphicFramePr>
+            <a:graphic xmlns:a="http://schemas.openxmlformats.org/drawingml/2006/main">
+              <a:graphicData uri="http://schemas.openxmlformats.org/drawingml/2006/picture">
+                <pic:pic xmlns:pic="http://schemas.openxmlformats.org/drawingml/2006/picture">
+                  <pic:nvPicPr>
+                    <pic:cNvPr id="0" name="Picture 9"/>
+                    <pic:cNvPicPr>
+                      <a:picLocks noChangeAspect="1" noChangeArrowheads="1"/>
+                    </pic:cNvPicPr>
+                  </pic:nvPicPr>
+                  <pic:blipFill>
+                    <a:blip r:embed="rId13">
+                      <a:extLst>
+                        <a:ext uri="{28A0092B-C50C-407E-A947-70E740481C1C}">
+                          <a14:useLocalDpi xmlns:a14="http://schemas.microsoft.com/office/drawing/2010/main" val="0"/>
+                        </a:ext>
+                      </a:extLst>
+                    </a:blip>
+                    <a:srcRect/>
+                    <a:stretch>
+                      <a:fillRect/>
+                    </a:stretch>
+                  </pic:blipFill>
+                  <pic:spPr bwMode="auto">
+                    <a:xfrm>
+                      <a:off x="0" y="0"/>
+                      <a:ext cx="2476355" cy="4957806"/>
+                    </a:xfrm>
+                    <a:prstGeom prst="rect">
+                      <a:avLst/>
+                    </a:prstGeom>
+                    <a:noFill/>
+                    <a:ln>
+                      <a:noFill/>
+                    </a:ln>
+                  </pic:spPr>
+                </pic:pic>
+              </a:graphicData>
+            </a:graphic>
+          </wp:inline>
+        </w:drawing>
+      </w:r>
+    </w:p>
+    <w:p>
+      <w:r>
+        <w:rPr>
+          <w:rFonts w:hint="eastAsia"/>
+        </w:rPr>
+        <w:t xml:space="preserve"> </w:t>
+      </w:r>
+      <w:r>
+        <w:t xml:space="preserve">                </w:t>
+      </w:r>
+      <w:r>
+        <w:rPr>
+          <w:rFonts w:hint="eastAsia"/>
+        </w:rPr>
+        <w:t xml:space="preserve">发现-学习 </w:t>
+      </w:r>
+      <w:r>
+        <w:t xml:space="preserve">                           </w:t>
+      </w:r>
+      <w:r>
+        <w:rPr>
+          <w:rFonts w:hint="eastAsia"/>
+        </w:rPr>
+        <w:t>发现-推荐</w:t>
+      </w:r>
+    </w:p>
+    <w:p>
+      <w:r>
+        <w:rPr>
+          <w:noProof/>
+        </w:rPr>
+        <w:lastRenderedPageBreak/>
+        <w:drawing>
+          <wp:inline distT="0" distB="0" distL="0" distR="0" wp14:anchorId="4F486B00" wp14:editId="58E2A07E">
+            <wp:extent cx="2575560" cy="5012040"/>
+            <wp:effectExtent l="0" t="0" r="0" b="0"/>
+            <wp:docPr id="12" name="图片 12"/>
+            <wp:cNvGraphicFramePr>
+              <a:graphicFrameLocks xmlns:a="http://schemas.openxmlformats.org/drawingml/2006/main" noChangeAspect="1"/>
+            </wp:cNvGraphicFramePr>
+            <a:graphic xmlns:a="http://schemas.openxmlformats.org/drawingml/2006/main">
+              <a:graphicData uri="http://schemas.openxmlformats.org/drawingml/2006/picture">
+                <pic:pic xmlns:pic="http://schemas.openxmlformats.org/drawingml/2006/picture">
+                  <pic:nvPicPr>
+                    <pic:cNvPr id="0" name="Picture 12"/>
+                    <pic:cNvPicPr>
+                      <a:picLocks noChangeAspect="1" noChangeArrowheads="1"/>
+                    </pic:cNvPicPr>
+                  </pic:nvPicPr>
+                  <pic:blipFill>
+                    <a:blip r:embed="rId14">
+                      <a:extLst>
+                        <a:ext uri="{28A0092B-C50C-407E-A947-70E740481C1C}">
+                          <a14:useLocalDpi xmlns:a14="http://schemas.microsoft.com/office/drawing/2010/main" val="0"/>
+                        </a:ext>
+                      </a:extLst>
+                    </a:blip>
+                    <a:srcRect/>
+                    <a:stretch>
+                      <a:fillRect/>
+                    </a:stretch>
+                  </pic:blipFill>
+                  <pic:spPr bwMode="auto">
+                    <a:xfrm>
+                      <a:off x="0" y="0"/>
+                      <a:ext cx="2583158" cy="5026825"/>
+                    </a:xfrm>
+                    <a:prstGeom prst="rect">
+                      <a:avLst/>
+                    </a:prstGeom>
+                    <a:noFill/>
+                    <a:ln>
+                      <a:noFill/>
+                    </a:ln>
+                  </pic:spPr>
+                </pic:pic>
+              </a:graphicData>
+            </a:graphic>
+          </wp:inline>
+        </w:drawing>
+      </w:r>
+    </w:p>
+    <w:p>
+      <w:pPr>
+        <w:ind w:firstLineChars="700" w:firstLine="1470"/>
+        <w:rPr>
+          <w:rFonts w:hint="eastAsia"/>
+        </w:rPr>
+      </w:pPr>
+      <w:r>
+        <w:rPr>
+          <w:rFonts w:hint="eastAsia"/>
+        </w:rPr>
+        <w:t>加入队伍</w:t>
+      </w:r>
+    </w:p>
+    <w:p>
+      <w:pPr>
+        <w:rPr>
+          <w:noProof/>
+        </w:rPr>
+      </w:pPr>
+      <w:r>
+        <w:rPr>
+          <w:noProof/>
+        </w:rPr>
+        <w:lastRenderedPageBreak/>
+        <w:drawing>
+          <wp:inline distT="0" distB="0" distL="0" distR="0" wp14:anchorId="3642F043" wp14:editId="18066620">
+            <wp:extent cx="2385060" cy="4804686"/>
+            <wp:effectExtent l="0" t="0" r="0" b="0"/>
+            <wp:docPr id="11" name="图片 11"/>
+            <wp:cNvGraphicFramePr>
+              <a:graphicFrameLocks xmlns:a="http://schemas.openxmlformats.org/drawingml/2006/main" noChangeAspect="1"/>
+            </wp:cNvGraphicFramePr>
+            <a:graphic xmlns:a="http://schemas.openxmlformats.org/drawingml/2006/main">
+              <a:graphicData uri="http://schemas.openxmlformats.org/drawingml/2006/picture">
+                <pic:pic xmlns:pic="http://schemas.openxmlformats.org/drawingml/2006/picture">
+                  <pic:nvPicPr>
+                    <pic:cNvPr id="0" name="Picture 11"/>
+                    <pic:cNvPicPr>
+                      <a:picLocks noChangeAspect="1" noChangeArrowheads="1"/>
+                    </pic:cNvPicPr>
+                  </pic:nvPicPr>
+                  <pic:blipFill>
+                    <a:blip r:embed="rId15">
+                      <a:extLst>
+                        <a:ext uri="{28A0092B-C50C-407E-A947-70E740481C1C}">
+                          <a14:useLocalDpi xmlns:a14="http://schemas.microsoft.com/office/drawing/2010/main" val="0"/>
+                        </a:ext>
+                      </a:extLst>
+                    </a:blip>
+                    <a:srcRect/>
+                    <a:stretch>
+                      <a:fillRect/>
+                    </a:stretch>
+                  </pic:blipFill>
+                  <pic:spPr bwMode="auto">
+                    <a:xfrm>
+                      <a:off x="0" y="0"/>
+                      <a:ext cx="2404372" cy="4843590"/>
+                    </a:xfrm>
+                    <a:prstGeom prst="rect">
+                      <a:avLst/>
+                    </a:prstGeom>
+                    <a:noFill/>
+                    <a:ln>
+                      <a:noFill/>
+                    </a:ln>
+                  </pic:spPr>
+                </pic:pic>
+              </a:graphicData>
+            </a:graphic>
+          </wp:inline>
+        </w:drawing>
+      </w:r>
+      <w:bookmarkStart w:id="1" w:name="_GoBack"/>
+      <w:bookmarkEnd w:id="1"/>
+    </w:p>
+    <w:p>
+      <w:pPr>
+        <w:rPr>
+          <w:rFonts w:hint="eastAsia"/>
+          <w:noProof/>
+        </w:rPr>
+      </w:pPr>
+      <w:r>
+        <w:tab/>
+      </w:r>
+      <w:r>
+        <w:tab/>
+      </w:r>
+      <w:r>
+        <w:tab/>
+        <w:t xml:space="preserve">    </w:t>
+      </w:r>
+      <w:r>
+        <w:rPr>
+          <w:rFonts w:hint="eastAsia"/>
+        </w:rPr>
+        <w:t xml:space="preserve">圈子 </w:t>
+      </w:r>
+      <w:r>
+        <w:t xml:space="preserve">               </w:t>
+      </w:r>
+    </w:p>
+    <w:p>
+      <w:r>
+        <w:rPr>
+          <w:noProof/>
+        </w:rPr>
+        <w:lastRenderedPageBreak/>
+        <w:drawing>
+          <wp:inline distT="0" distB="0" distL="0" distR="0" wp14:anchorId="166EB08B" wp14:editId="6EA18210">
+            <wp:extent cx="2416412" cy="4788535"/>
+            <wp:effectExtent l="0" t="0" r="3175" b="0"/>
+            <wp:docPr id="10" name="图片 10"/>
+            <wp:cNvGraphicFramePr>
+              <a:graphicFrameLocks xmlns:a="http://schemas.openxmlformats.org/drawingml/2006/main" noChangeAspect="1"/>
+            </wp:cNvGraphicFramePr>
+            <a:graphic xmlns:a="http://schemas.openxmlformats.org/drawingml/2006/main">
+              <a:graphicData uri="http://schemas.openxmlformats.org/drawingml/2006/picture">
+                <pic:pic xmlns:pic="http://schemas.openxmlformats.org/drawingml/2006/picture">
+                  <pic:nvPicPr>
+                    <pic:cNvPr id="0" name="Picture 10"/>
+                    <pic:cNvPicPr>
+                      <a:picLocks noChangeAspect="1" noChangeArrowheads="1"/>
+                    </pic:cNvPicPr>
+                  </pic:nvPicPr>
+                  <pic:blipFill>
+                    <a:blip r:embed="rId16">
+                      <a:extLst>
+                        <a:ext uri="{28A0092B-C50C-407E-A947-70E740481C1C}">
+                          <a14:useLocalDpi xmlns:a14="http://schemas.microsoft.com/office/drawing/2010/main" val="0"/>
+                        </a:ext>
+                      </a:extLst>
+                    </a:blip>
+                    <a:srcRect/>
+                    <a:stretch>
+                      <a:fillRect/>
+                    </a:stretch>
+                  </pic:blipFill>
+                  <pic:spPr bwMode="auto">
+                    <a:xfrm>
+                      <a:off x="0" y="0"/>
+                      <a:ext cx="2443635" cy="4842481"/>
+                    </a:xfrm>
+                    <a:prstGeom prst="rect">
+                      <a:avLst/>
+                    </a:prstGeom>
+                    <a:noFill/>
+                    <a:ln>
+                      <a:noFill/>
+                    </a:ln>
+                  </pic:spPr>
+                </pic:pic>
+              </a:graphicData>
+            </a:graphic>
+          </wp:inline>
+        </w:drawing>
+      </w:r>
+    </w:p>
+    <w:p>
+      <w:pPr>
+        <w:rPr>
+          <w:rFonts w:hint="eastAsia"/>
+        </w:rPr>
+      </w:pPr>
+      <w:r>
+        <w:t xml:space="preserve">                </w:t>
+      </w:r>
+      <w:r>
+        <w:rPr>
+          <w:rFonts w:hint="eastAsia"/>
+        </w:rPr>
+        <w:t>我的</w:t>
+      </w:r>
+    </w:p>
+    <w:p>
+      <w:pPr>
+        <w:rPr>
+          <w:rFonts w:hint="eastAsia"/>
+        </w:rPr>
+      </w:pPr>
     </w:p>
     <w:sectPr>
       <w:pgSz w:w="11906" w:h="16838"/>
@@ -157,6 +1042,7 @@
     <w:lsdException w:name="HTML Sample" w:semiHidden="1" w:unhideWhenUsed="1"/>
     <w:lsdException w:name="HTML Typewriter" w:semiHidden="1" w:unhideWhenUsed="1"/>
     <w:lsdException w:name="HTML Variable" w:semiHidden="1" w:unhideWhenUsed="1"/>
+    <w:lsdException w:name="Normal Table" w:semiHidden="1" w:unhideWhenUsed="1"/>
     <w:lsdException w:name="annotation subject" w:semiHidden="1" w:unhideWhenUsed="1"/>
     <w:lsdException w:name="No List" w:semiHidden="1" w:unhideWhenUsed="1"/>
     <w:lsdException w:name="Outline List 1" w:semiHidden="1" w:unhideWhenUsed="1"/>
@@ -203,8 +1089,10 @@
     <w:lsdException w:name="Table Subtle 2" w:semiHidden="1" w:unhideWhenUsed="1"/>
     <w:lsdException w:name="Table Web 1" w:semiHidden="1" w:unhideWhenUsed="1"/>
     <w:lsdException w:name="Table Web 2" w:semiHidden="1" w:unhideWhenUsed="1"/>
+    <w:lsdException w:name="Table Web 3" w:semiHidden="1" w:unhideWhenUsed="1"/>
     <w:lsdException w:name="Balloon Text" w:semiHidden="1" w:unhideWhenUsed="1"/>
     <w:lsdException w:name="Table Grid" w:uiPriority="39"/>
+    <w:lsdException w:name="Table Theme" w:semiHidden="1" w:unhideWhenUsed="1"/>
     <w:lsdException w:name="Placeholder Text" w:semiHidden="1"/>
     <w:lsdException w:name="No Spacing" w:uiPriority="1" w:qFormat="1"/>
     <w:lsdException w:name="Light Shading" w:uiPriority="60"/>
@@ -465,12 +1353,35 @@
     <w:name w:val="Hyperlink"/>
     <w:basedOn w:val="a0"/>
     <w:uiPriority w:val="99"/>
-    <w:semiHidden/>
     <w:unhideWhenUsed/>
     <w:rsid w:val="003B2B62"/>
     <w:rPr>
       <w:color w:val="0000FF"/>
       <w:u w:val="single"/>
+    </w:rPr>
+  </w:style>
+  <w:style w:type="character" w:styleId="a4">
+    <w:name w:val="FollowedHyperlink"/>
+    <w:basedOn w:val="a0"/>
+    <w:uiPriority w:val="99"/>
+    <w:semiHidden/>
+    <w:unhideWhenUsed/>
+    <w:rsid w:val="00A5281E"/>
+    <w:rPr>
+      <w:color w:val="954F72" w:themeColor="followedHyperlink"/>
+      <w:u w:val="single"/>
+    </w:rPr>
+  </w:style>
+  <w:style w:type="character" w:styleId="a5">
+    <w:name w:val="Unresolved Mention"/>
+    <w:basedOn w:val="a0"/>
+    <w:uiPriority w:val="99"/>
+    <w:semiHidden/>
+    <w:unhideWhenUsed/>
+    <w:rsid w:val="00A578F4"/>
+    <w:rPr>
+      <w:color w:val="605E5C"/>
+      <w:shd w:val="clear" w:color="auto" w:fill="E1DFDD"/>
     </w:rPr>
   </w:style>
 </w:styles>
